--- a/Documentacion de preparacion del entorno.docx
+++ b/Documentacion de preparacion del entorno.docx
@@ -809,7 +809,13 @@
         <w:rPr>
           <w:i/>
         </w:rPr>
-        <w:t>Quedaría c:\wamp64\www\tutorias-master</w:t>
+        <w:t>Quedar</w:t>
+      </w:r>
+      <w:r>
+        <w:rPr>
+          <w:i/>
+        </w:rPr>
+        <w:t>ía c:\wamp64\www\tutorias</w:t>
       </w:r>
       <w:r>
         <w:br/>
@@ -893,7 +899,10 @@
         <w:t xml:space="preserve">a) cd </w:t>
       </w:r>
       <w:r>
-        <w:t>C:\wamp64\www\tutorias-master</w:t>
+        <w:t>C:\wamp64\www\tutorias</w:t>
+      </w:r>
+      <w:r>
+        <w:t xml:space="preserve"> </w:t>
       </w:r>
       <w:r>
         <w:br/>
@@ -983,8 +992,29 @@
         <w:t xml:space="preserve">Abrir en </w:t>
       </w:r>
       <w:r>
-        <w:t>C:\wamp64\www\tutorias-master\app\Config</w:t>
-      </w:r>
+        <w:t>C:\wamp64\www\tutorias</w:t>
+      </w:r>
+      <w:bookmarkStart w:id="0" w:name="_GoBack"/>
+      <w:bookmarkEnd w:id="0"/>
+      <w:r>
+        <w:t xml:space="preserve"> </w:t>
+      </w:r>
+      <w:r>
+        <w:t>\</w:t>
+      </w:r>
+      <w:proofErr w:type="spellStart"/>
+      <w:r>
+        <w:t>app</w:t>
+      </w:r>
+      <w:proofErr w:type="spellEnd"/>
+      <w:r>
+        <w:t>\</w:t>
+      </w:r>
+      <w:proofErr w:type="spellStart"/>
+      <w:r>
+        <w:t>Config</w:t>
+      </w:r>
+      <w:proofErr w:type="spellEnd"/>
       <w:r>
         <w:t xml:space="preserve"> el archivo </w:t>
       </w:r>
@@ -996,13 +1026,13 @@
       <w:r>
         <w:t xml:space="preserve"> y editar el nombre de </w:t>
       </w:r>
-      <w:proofErr w:type="gramStart"/>
-      <w:r>
-        <w:t>login ,</w:t>
-      </w:r>
-      <w:proofErr w:type="gramEnd"/>
-      <w:r>
-        <w:t xml:space="preserve"> </w:t>
+      <w:proofErr w:type="spellStart"/>
+      <w:r>
+        <w:t>login</w:t>
+      </w:r>
+      <w:proofErr w:type="spellEnd"/>
+      <w:r>
+        <w:t xml:space="preserve"> , </w:t>
       </w:r>
       <w:proofErr w:type="spellStart"/>
       <w:r>
@@ -1027,7 +1057,21 @@
         <w:rPr>
           <w:i/>
         </w:rPr>
-        <w:t>'login' =&gt; '</w:t>
+        <w:t>'</w:t>
+      </w:r>
+      <w:proofErr w:type="spellStart"/>
+      <w:r>
+        <w:rPr>
+          <w:i/>
+        </w:rPr>
+        <w:t>login</w:t>
+      </w:r>
+      <w:proofErr w:type="spellEnd"/>
+      <w:r>
+        <w:rPr>
+          <w:i/>
+        </w:rPr>
+        <w:t>' =&gt; '</w:t>
       </w:r>
       <w:proofErr w:type="spellStart"/>
       <w:r>
@@ -1162,8 +1206,6 @@
         <w:br/>
         <w:t>Contraseña: ls14dm1n</w:t>
       </w:r>
-      <w:bookmarkStart w:id="0" w:name="_GoBack"/>
-      <w:bookmarkEnd w:id="0"/>
     </w:p>
     <w:p>
       <w:pPr>
